--- a/CryptoJoint/Project Report PT04.docx
+++ b/CryptoJoint/Project Report PT04.docx
@@ -84,6 +84,7 @@
                                         <w:szCs w:val="32"/>
                                       </w:rPr>
                                     </w:pPr>
+                                    <w:proofErr w:type="spellStart"/>
                                     <w:r>
                                       <w:rPr>
                                         <w:i/>
@@ -91,7 +92,77 @@
                                         <w:sz w:val="32"/>
                                         <w:szCs w:val="32"/>
                                       </w:rPr>
-                                      <w:t xml:space="preserve">Ferran van der Have &amp; Laurens Kubat &amp; Reinier Sanders &amp; Wout van den Berg &amp; </w:t>
+                                      <w:t>Ferran</w:t>
+                                    </w:r>
+                                    <w:proofErr w:type="spellEnd"/>
+                                    <w:r>
+                                      <w:rPr>
+                                        <w:i/>
+                                        <w:color w:val="262626" w:themeColor="text1" w:themeTint="D9"/>
+                                        <w:sz w:val="32"/>
+                                        <w:szCs w:val="32"/>
+                                      </w:rPr>
+                                      <w:t xml:space="preserve"> van der Have &amp; Laurens </w:t>
+                                    </w:r>
+                                    <w:proofErr w:type="spellStart"/>
+                                    <w:r>
+                                      <w:rPr>
+                                        <w:i/>
+                                        <w:color w:val="262626" w:themeColor="text1" w:themeTint="D9"/>
+                                        <w:sz w:val="32"/>
+                                        <w:szCs w:val="32"/>
+                                      </w:rPr>
+                                      <w:t>Kubat</w:t>
+                                    </w:r>
+                                    <w:proofErr w:type="spellEnd"/>
+                                    <w:r>
+                                      <w:rPr>
+                                        <w:i/>
+                                        <w:color w:val="262626" w:themeColor="text1" w:themeTint="D9"/>
+                                        <w:sz w:val="32"/>
+                                        <w:szCs w:val="32"/>
+                                      </w:rPr>
+                                      <w:t xml:space="preserve"> &amp; </w:t>
+                                    </w:r>
+                                    <w:proofErr w:type="spellStart"/>
+                                    <w:r>
+                                      <w:rPr>
+                                        <w:i/>
+                                        <w:color w:val="262626" w:themeColor="text1" w:themeTint="D9"/>
+                                        <w:sz w:val="32"/>
+                                        <w:szCs w:val="32"/>
+                                      </w:rPr>
+                                      <w:t>Reinier</w:t>
+                                    </w:r>
+                                    <w:proofErr w:type="spellEnd"/>
+                                    <w:r>
+                                      <w:rPr>
+                                        <w:i/>
+                                        <w:color w:val="262626" w:themeColor="text1" w:themeTint="D9"/>
+                                        <w:sz w:val="32"/>
+                                        <w:szCs w:val="32"/>
+                                      </w:rPr>
+                                      <w:t xml:space="preserve"> Sanders &amp; </w:t>
+                                    </w:r>
+                                    <w:proofErr w:type="spellStart"/>
+                                    <w:r>
+                                      <w:rPr>
+                                        <w:i/>
+                                        <w:color w:val="262626" w:themeColor="text1" w:themeTint="D9"/>
+                                        <w:sz w:val="32"/>
+                                        <w:szCs w:val="32"/>
+                                      </w:rPr>
+                                      <w:t>Wout</w:t>
+                                    </w:r>
+                                    <w:proofErr w:type="spellEnd"/>
+                                    <w:r>
+                                      <w:rPr>
+                                        <w:i/>
+                                        <w:color w:val="262626" w:themeColor="text1" w:themeTint="D9"/>
+                                        <w:sz w:val="32"/>
+                                        <w:szCs w:val="32"/>
+                                      </w:rPr>
+                                      <w:t xml:space="preserve"> van den Berg &amp; </w:t>
                                     </w:r>
                                     <w:r>
                                       <w:rPr>
@@ -132,6 +203,7 @@
                                     <w:text/>
                                   </w:sdtPr>
                                   <w:sdtContent>
+                                    <w:proofErr w:type="spellStart"/>
                                     <w:r>
                                       <w:rPr>
                                         <w:i/>
@@ -139,7 +211,17 @@
                                         <w:sz w:val="26"/>
                                         <w:szCs w:val="26"/>
                                       </w:rPr>
-                                      <w:t>Radboud University</w:t>
+                                      <w:t>Radboud</w:t>
+                                    </w:r>
+                                    <w:proofErr w:type="spellEnd"/>
+                                    <w:r>
+                                      <w:rPr>
+                                        <w:i/>
+                                        <w:color w:val="262626" w:themeColor="text1" w:themeTint="D9"/>
+                                        <w:sz w:val="26"/>
+                                        <w:szCs w:val="26"/>
+                                      </w:rPr>
+                                      <w:t xml:space="preserve"> University</w:t>
                                     </w:r>
                                   </w:sdtContent>
                                 </w:sdt>
@@ -168,6 +250,7 @@
                                     <w:text/>
                                   </w:sdtPr>
                                   <w:sdtContent>
+                                    <w:proofErr w:type="spellStart"/>
                                     <w:r>
                                       <w:rPr>
                                         <w:i/>
@@ -175,7 +258,17 @@
                                         <w:sz w:val="26"/>
                                         <w:szCs w:val="26"/>
                                       </w:rPr>
-                                      <w:t>Comeniuslaan 4, 6525 HP Nijmegen</w:t>
+                                      <w:t>Comeniuslaan</w:t>
+                                    </w:r>
+                                    <w:proofErr w:type="spellEnd"/>
+                                    <w:r>
+                                      <w:rPr>
+                                        <w:i/>
+                                        <w:color w:val="262626" w:themeColor="text1" w:themeTint="D9"/>
+                                        <w:sz w:val="26"/>
+                                        <w:szCs w:val="26"/>
+                                      </w:rPr>
+                                      <w:t xml:space="preserve"> 4, 6525 HP Nijmegen</w:t>
                                     </w:r>
                                   </w:sdtContent>
                                 </w:sdt>
@@ -236,6 +329,7 @@
                                   <w:szCs w:val="32"/>
                                 </w:rPr>
                               </w:pPr>
+                              <w:proofErr w:type="spellStart"/>
                               <w:r>
                                 <w:rPr>
                                   <w:i/>
@@ -243,7 +337,77 @@
                                   <w:sz w:val="32"/>
                                   <w:szCs w:val="32"/>
                                 </w:rPr>
-                                <w:t xml:space="preserve">Ferran van der Have &amp; Laurens Kubat &amp; Reinier Sanders &amp; Wout van den Berg &amp; </w:t>
+                                <w:t>Ferran</w:t>
+                              </w:r>
+                              <w:proofErr w:type="spellEnd"/>
+                              <w:r>
+                                <w:rPr>
+                                  <w:i/>
+                                  <w:color w:val="262626" w:themeColor="text1" w:themeTint="D9"/>
+                                  <w:sz w:val="32"/>
+                                  <w:szCs w:val="32"/>
+                                </w:rPr>
+                                <w:t xml:space="preserve"> van der Have &amp; Laurens </w:t>
+                              </w:r>
+                              <w:proofErr w:type="spellStart"/>
+                              <w:r>
+                                <w:rPr>
+                                  <w:i/>
+                                  <w:color w:val="262626" w:themeColor="text1" w:themeTint="D9"/>
+                                  <w:sz w:val="32"/>
+                                  <w:szCs w:val="32"/>
+                                </w:rPr>
+                                <w:t>Kubat</w:t>
+                              </w:r>
+                              <w:proofErr w:type="spellEnd"/>
+                              <w:r>
+                                <w:rPr>
+                                  <w:i/>
+                                  <w:color w:val="262626" w:themeColor="text1" w:themeTint="D9"/>
+                                  <w:sz w:val="32"/>
+                                  <w:szCs w:val="32"/>
+                                </w:rPr>
+                                <w:t xml:space="preserve"> &amp; </w:t>
+                              </w:r>
+                              <w:proofErr w:type="spellStart"/>
+                              <w:r>
+                                <w:rPr>
+                                  <w:i/>
+                                  <w:color w:val="262626" w:themeColor="text1" w:themeTint="D9"/>
+                                  <w:sz w:val="32"/>
+                                  <w:szCs w:val="32"/>
+                                </w:rPr>
+                                <w:t>Reinier</w:t>
+                              </w:r>
+                              <w:proofErr w:type="spellEnd"/>
+                              <w:r>
+                                <w:rPr>
+                                  <w:i/>
+                                  <w:color w:val="262626" w:themeColor="text1" w:themeTint="D9"/>
+                                  <w:sz w:val="32"/>
+                                  <w:szCs w:val="32"/>
+                                </w:rPr>
+                                <w:t xml:space="preserve"> Sanders &amp; </w:t>
+                              </w:r>
+                              <w:proofErr w:type="spellStart"/>
+                              <w:r>
+                                <w:rPr>
+                                  <w:i/>
+                                  <w:color w:val="262626" w:themeColor="text1" w:themeTint="D9"/>
+                                  <w:sz w:val="32"/>
+                                  <w:szCs w:val="32"/>
+                                </w:rPr>
+                                <w:t>Wout</w:t>
+                              </w:r>
+                              <w:proofErr w:type="spellEnd"/>
+                              <w:r>
+                                <w:rPr>
+                                  <w:i/>
+                                  <w:color w:val="262626" w:themeColor="text1" w:themeTint="D9"/>
+                                  <w:sz w:val="32"/>
+                                  <w:szCs w:val="32"/>
+                                </w:rPr>
+                                <w:t xml:space="preserve"> van den Berg &amp; </w:t>
                               </w:r>
                               <w:r>
                                 <w:rPr>
@@ -284,6 +448,7 @@
                               <w:text/>
                             </w:sdtPr>
                             <w:sdtContent>
+                              <w:proofErr w:type="spellStart"/>
                               <w:r>
                                 <w:rPr>
                                   <w:i/>
@@ -291,7 +456,17 @@
                                   <w:sz w:val="26"/>
                                   <w:szCs w:val="26"/>
                                 </w:rPr>
-                                <w:t>Radboud University</w:t>
+                                <w:t>Radboud</w:t>
+                              </w:r>
+                              <w:proofErr w:type="spellEnd"/>
+                              <w:r>
+                                <w:rPr>
+                                  <w:i/>
+                                  <w:color w:val="262626" w:themeColor="text1" w:themeTint="D9"/>
+                                  <w:sz w:val="26"/>
+                                  <w:szCs w:val="26"/>
+                                </w:rPr>
+                                <w:t xml:space="preserve"> University</w:t>
                               </w:r>
                             </w:sdtContent>
                           </w:sdt>
@@ -320,6 +495,7 @@
                               <w:text/>
                             </w:sdtPr>
                             <w:sdtContent>
+                              <w:proofErr w:type="spellStart"/>
                               <w:r>
                                 <w:rPr>
                                   <w:i/>
@@ -327,7 +503,17 @@
                                   <w:sz w:val="26"/>
                                   <w:szCs w:val="26"/>
                                 </w:rPr>
-                                <w:t>Comeniuslaan 4, 6525 HP Nijmegen</w:t>
+                                <w:t>Comeniuslaan</w:t>
+                              </w:r>
+                              <w:proofErr w:type="spellEnd"/>
+                              <w:r>
+                                <w:rPr>
+                                  <w:i/>
+                                  <w:color w:val="262626" w:themeColor="text1" w:themeTint="D9"/>
+                                  <w:sz w:val="26"/>
+                                  <w:szCs w:val="26"/>
+                                </w:rPr>
+                                <w:t xml:space="preserve"> 4, 6525 HP Nijmegen</w:t>
                               </w:r>
                             </w:sdtContent>
                           </w:sdt>
@@ -426,7 +612,7 @@
               </mc:Choice>
               <mc:Fallback>
                 <w:pict>
-                  <v:line w14:anchorId="6A710721" id="Straight Connector 37" o:spid="_x0000_s1026" style="position:absolute;z-index:-251656192;visibility:visible;mso-wrap-style:square;mso-height-percent:795;mso-left-percent:100;mso-top-percent:150;mso-wrap-distance-left:9pt;mso-wrap-distance-top:0;mso-wrap-distance-right:9pt;mso-wrap-distance-bottom:0;mso-position-horizontal-relative:page;mso-position-vertical-relative:page;mso-height-percent:795;mso-left-percent:100;mso-top-percent:150;mso-height-relative:page" from="0,0" to="0,121.5pt" o:gfxdata="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" strokecolor="#272727 [2749]" strokeweight="2.25pt">
+                  <v:line w14:anchorId="27622C3F" id="Straight Connector 37" o:spid="_x0000_s1026" style="position:absolute;z-index:-251656192;visibility:visible;mso-wrap-style:square;mso-height-percent:795;mso-left-percent:100;mso-top-percent:150;mso-wrap-distance-left:9pt;mso-wrap-distance-top:0;mso-wrap-distance-right:9pt;mso-wrap-distance-bottom:0;mso-position-horizontal-relative:page;mso-position-vertical-relative:page;mso-height-percent:795;mso-left-percent:100;mso-top-percent:150;mso-height-relative:page" from="0,0" to="0,121.5pt" o:gfxdata="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" strokecolor="#272727 [2749]" strokeweight="2.25pt">
                     <v:stroke joinstyle="miter"/>
                     <w10:wrap anchorx="page" anchory="page"/>
                   </v:line>
@@ -580,8 +766,18 @@
                                         <w:sz w:val="36"/>
                                         <w:szCs w:val="36"/>
                                       </w:rPr>
-                                      <w:t>: CryptoJoint</w:t>
+                                      <w:t xml:space="preserve">: </w:t>
                                     </w:r>
+                                    <w:proofErr w:type="spellStart"/>
+                                    <w:r>
+                                      <w:rPr>
+                                        <w:color w:val="262626" w:themeColor="text1" w:themeTint="D9"/>
+                                        <w:sz w:val="36"/>
+                                        <w:szCs w:val="36"/>
+                                      </w:rPr>
+                                      <w:t>CryptoJoint</w:t>
+                                    </w:r>
+                                    <w:proofErr w:type="spellEnd"/>
                                   </w:p>
                                 </w:sdtContent>
                               </w:sdt>
@@ -707,8 +903,18 @@
                                   <w:sz w:val="36"/>
                                   <w:szCs w:val="36"/>
                                 </w:rPr>
-                                <w:t>: CryptoJoint</w:t>
+                                <w:t xml:space="preserve">: </w:t>
                               </w:r>
+                              <w:proofErr w:type="spellStart"/>
+                              <w:r>
+                                <w:rPr>
+                                  <w:color w:val="262626" w:themeColor="text1" w:themeTint="D9"/>
+                                  <w:sz w:val="36"/>
+                                  <w:szCs w:val="36"/>
+                                </w:rPr>
+                                <w:t>CryptoJoint</w:t>
+                              </w:r>
+                              <w:proofErr w:type="spellEnd"/>
                             </w:p>
                           </w:sdtContent>
                         </w:sdt>
@@ -797,7 +1003,7 @@
             </w:rPr>
             <w:fldChar w:fldCharType="separate"/>
           </w:r>
-          <w:hyperlink w:anchor="_Toc514781733" w:history="1">
+          <w:hyperlink w:anchor="_Toc514782350" w:history="1">
             <w:r>
               <w:rPr>
                 <w:rStyle w:val="Hyperlink"/>
@@ -825,7 +1031,7 @@
                 <w:noProof/>
                 <w:webHidden/>
               </w:rPr>
-              <w:instrText xml:space="preserve"> PAGEREF _Toc514781733 \h </w:instrText>
+              <w:instrText xml:space="preserve"> PAGEREF _Toc514782350 \h </w:instrText>
             </w:r>
             <w:r>
               <w:rPr>
@@ -871,7 +1077,7 @@
               <w:lang w:val="en-GB" w:eastAsia="en-GB"/>
             </w:rPr>
           </w:pPr>
-          <w:hyperlink w:anchor="_Toc514781734" w:history="1">
+          <w:hyperlink w:anchor="_Toc514782351" w:history="1">
             <w:r>
               <w:rPr>
                 <w:rStyle w:val="Hyperlink"/>
@@ -899,7 +1105,7 @@
                 <w:noProof/>
                 <w:webHidden/>
               </w:rPr>
-              <w:instrText xml:space="preserve"> PAGEREF _Toc514781734 \h </w:instrText>
+              <w:instrText xml:space="preserve"> PAGEREF _Toc514782351 \h </w:instrText>
             </w:r>
             <w:r>
               <w:rPr>
@@ -945,7 +1151,7 @@
               <w:lang w:val="en-GB" w:eastAsia="en-GB"/>
             </w:rPr>
           </w:pPr>
-          <w:hyperlink w:anchor="_Toc514781735" w:history="1">
+          <w:hyperlink w:anchor="_Toc514782352" w:history="1">
             <w:r>
               <w:rPr>
                 <w:rStyle w:val="Hyperlink"/>
@@ -973,7 +1179,7 @@
                 <w:noProof/>
                 <w:webHidden/>
               </w:rPr>
-              <w:instrText xml:space="preserve"> PAGEREF _Toc514781735 \h </w:instrText>
+              <w:instrText xml:space="preserve"> PAGEREF _Toc514782352 \h </w:instrText>
             </w:r>
             <w:r>
               <w:rPr>
@@ -1019,7 +1225,7 @@
               <w:lang w:val="en-GB" w:eastAsia="en-GB"/>
             </w:rPr>
           </w:pPr>
-          <w:hyperlink w:anchor="_Toc514781736" w:history="1">
+          <w:hyperlink w:anchor="_Toc514782353" w:history="1">
             <w:r>
               <w:rPr>
                 <w:rStyle w:val="Hyperlink"/>
@@ -1047,7 +1253,7 @@
                 <w:noProof/>
                 <w:webHidden/>
               </w:rPr>
-              <w:instrText xml:space="preserve"> PAGEREF _Toc514781736 \h </w:instrText>
+              <w:instrText xml:space="preserve"> PAGEREF _Toc514782353 \h </w:instrText>
             </w:r>
             <w:r>
               <w:rPr>
@@ -1095,7 +1301,7 @@
               <w:lang w:val="en-GB" w:eastAsia="en-GB"/>
             </w:rPr>
           </w:pPr>
-          <w:hyperlink w:anchor="_Toc514781737" w:history="1">
+          <w:hyperlink w:anchor="_Toc514782354" w:history="1">
             <w:r>
               <w:rPr>
                 <w:rStyle w:val="Hyperlink"/>
@@ -1123,7 +1329,7 @@
                 <w:noProof/>
                 <w:webHidden/>
               </w:rPr>
-              <w:instrText xml:space="preserve"> PAGEREF _Toc514781737 \h </w:instrText>
+              <w:instrText xml:space="preserve"> PAGEREF _Toc514782354 \h </w:instrText>
             </w:r>
             <w:r>
               <w:rPr>
@@ -1169,7 +1375,7 @@
               <w:lang w:val="en-GB" w:eastAsia="en-GB"/>
             </w:rPr>
           </w:pPr>
-          <w:hyperlink w:anchor="_Toc514781738" w:history="1">
+          <w:hyperlink w:anchor="_Toc514782355" w:history="1">
             <w:r>
               <w:rPr>
                 <w:rStyle w:val="Hyperlink"/>
@@ -1197,7 +1403,7 @@
                 <w:noProof/>
                 <w:webHidden/>
               </w:rPr>
-              <w:instrText xml:space="preserve"> PAGEREF _Toc514781738 \h </w:instrText>
+              <w:instrText xml:space="preserve"> PAGEREF _Toc514782355 \h </w:instrText>
             </w:r>
             <w:r>
               <w:rPr>
@@ -1243,7 +1449,7 @@
               <w:lang w:val="en-GB" w:eastAsia="en-GB"/>
             </w:rPr>
           </w:pPr>
-          <w:hyperlink w:anchor="_Toc514781739" w:history="1">
+          <w:hyperlink w:anchor="_Toc514782356" w:history="1">
             <w:r>
               <w:rPr>
                 <w:rStyle w:val="Hyperlink"/>
@@ -1271,7 +1477,7 @@
                 <w:noProof/>
                 <w:webHidden/>
               </w:rPr>
-              <w:instrText xml:space="preserve"> PAGEREF _Toc514781739 \h </w:instrText>
+              <w:instrText xml:space="preserve"> PAGEREF _Toc514782356 \h </w:instrText>
             </w:r>
             <w:r>
               <w:rPr>
@@ -1317,7 +1523,7 @@
               <w:lang w:val="en-GB" w:eastAsia="en-GB"/>
             </w:rPr>
           </w:pPr>
-          <w:hyperlink w:anchor="_Toc514781740" w:history="1">
+          <w:hyperlink w:anchor="_Toc514782357" w:history="1">
             <w:r>
               <w:rPr>
                 <w:rStyle w:val="Hyperlink"/>
@@ -1345,7 +1551,7 @@
                 <w:noProof/>
                 <w:webHidden/>
               </w:rPr>
-              <w:instrText xml:space="preserve"> PAGEREF _Toc514781740 \h </w:instrText>
+              <w:instrText xml:space="preserve"> PAGEREF _Toc514782357 \h </w:instrText>
             </w:r>
             <w:r>
               <w:rPr>
@@ -1393,7 +1599,7 @@
               <w:lang w:val="en-GB" w:eastAsia="en-GB"/>
             </w:rPr>
           </w:pPr>
-          <w:hyperlink w:anchor="_Toc514781741" w:history="1">
+          <w:hyperlink w:anchor="_Toc514782358" w:history="1">
             <w:r>
               <w:rPr>
                 <w:rStyle w:val="Hyperlink"/>
@@ -1421,7 +1627,7 @@
                 <w:noProof/>
                 <w:webHidden/>
               </w:rPr>
-              <w:instrText xml:space="preserve"> PAGEREF _Toc514781741 \h </w:instrText>
+              <w:instrText xml:space="preserve"> PAGEREF _Toc514782358 \h </w:instrText>
             </w:r>
             <w:r>
               <w:rPr>
@@ -1467,7 +1673,7 @@
               <w:lang w:val="en-GB" w:eastAsia="en-GB"/>
             </w:rPr>
           </w:pPr>
-          <w:hyperlink w:anchor="_Toc514781742" w:history="1">
+          <w:hyperlink w:anchor="_Toc514782359" w:history="1">
             <w:r>
               <w:rPr>
                 <w:rStyle w:val="Hyperlink"/>
@@ -1495,7 +1701,157 @@
                 <w:noProof/>
                 <w:webHidden/>
               </w:rPr>
-              <w:instrText xml:space="preserve"> PAGEREF _Toc514781742 \h </w:instrText>
+              <w:instrText xml:space="preserve"> PAGEREF _Toc514782359 \h </w:instrText>
+            </w:r>
+            <w:r>
+              <w:rPr>
+                <w:noProof/>
+                <w:webHidden/>
+              </w:rPr>
+            </w:r>
+            <w:r>
+              <w:rPr>
+                <w:noProof/>
+                <w:webHidden/>
+              </w:rPr>
+              <w:fldChar w:fldCharType="separate"/>
+            </w:r>
+            <w:r>
+              <w:rPr>
+                <w:noProof/>
+                <w:webHidden/>
+              </w:rPr>
+              <w:t>5</w:t>
+            </w:r>
+            <w:r>
+              <w:rPr>
+                <w:noProof/>
+                <w:webHidden/>
+              </w:rPr>
+              <w:fldChar w:fldCharType="end"/>
+            </w:r>
+          </w:hyperlink>
+        </w:p>
+        <w:p>
+          <w:pPr>
+            <w:pStyle w:val="TOC3"/>
+            <w:tabs>
+              <w:tab w:val="right" w:leader="dot" w:pos="9056"/>
+            </w:tabs>
+            <w:rPr>
+              <w:rFonts w:eastAsiaTheme="minorEastAsia"/>
+              <w:i w:val="0"/>
+              <w:iCs w:val="0"/>
+              <w:noProof/>
+              <w:sz w:val="24"/>
+              <w:szCs w:val="24"/>
+              <w:lang w:val="en-GB" w:eastAsia="en-GB"/>
+            </w:rPr>
+          </w:pPr>
+          <w:hyperlink w:anchor="_Toc514782360" w:history="1">
+            <w:r>
+              <w:rPr>
+                <w:rStyle w:val="Hyperlink"/>
+                <w:noProof/>
+                <w:lang w:val="en-US"/>
+              </w:rPr>
+              <w:t>Front-end:</w:t>
+            </w:r>
+            <w:r>
+              <w:rPr>
+                <w:noProof/>
+                <w:webHidden/>
+              </w:rPr>
+              <w:tab/>
+            </w:r>
+            <w:r>
+              <w:rPr>
+                <w:noProof/>
+                <w:webHidden/>
+              </w:rPr>
+              <w:fldChar w:fldCharType="begin"/>
+            </w:r>
+            <w:r>
+              <w:rPr>
+                <w:noProof/>
+                <w:webHidden/>
+              </w:rPr>
+              <w:instrText xml:space="preserve"> PAGEREF _Toc514782360 \h </w:instrText>
+            </w:r>
+            <w:r>
+              <w:rPr>
+                <w:noProof/>
+                <w:webHidden/>
+              </w:rPr>
+            </w:r>
+            <w:r>
+              <w:rPr>
+                <w:noProof/>
+                <w:webHidden/>
+              </w:rPr>
+              <w:fldChar w:fldCharType="separate"/>
+            </w:r>
+            <w:r>
+              <w:rPr>
+                <w:noProof/>
+                <w:webHidden/>
+              </w:rPr>
+              <w:t>5</w:t>
+            </w:r>
+            <w:r>
+              <w:rPr>
+                <w:noProof/>
+                <w:webHidden/>
+              </w:rPr>
+              <w:fldChar w:fldCharType="end"/>
+            </w:r>
+          </w:hyperlink>
+        </w:p>
+        <w:p>
+          <w:pPr>
+            <w:pStyle w:val="TOC3"/>
+            <w:tabs>
+              <w:tab w:val="right" w:leader="dot" w:pos="9056"/>
+            </w:tabs>
+            <w:rPr>
+              <w:rFonts w:eastAsiaTheme="minorEastAsia"/>
+              <w:i w:val="0"/>
+              <w:iCs w:val="0"/>
+              <w:noProof/>
+              <w:sz w:val="24"/>
+              <w:szCs w:val="24"/>
+              <w:lang w:val="en-GB" w:eastAsia="en-GB"/>
+            </w:rPr>
+          </w:pPr>
+          <w:hyperlink w:anchor="_Toc514782361" w:history="1">
+            <w:r>
+              <w:rPr>
+                <w:rStyle w:val="Hyperlink"/>
+                <w:noProof/>
+                <w:lang w:val="en-US"/>
+              </w:rPr>
+              <w:t>Back-end:</w:t>
+            </w:r>
+            <w:r>
+              <w:rPr>
+                <w:noProof/>
+                <w:webHidden/>
+              </w:rPr>
+              <w:tab/>
+            </w:r>
+            <w:r>
+              <w:rPr>
+                <w:noProof/>
+                <w:webHidden/>
+              </w:rPr>
+              <w:fldChar w:fldCharType="begin"/>
+            </w:r>
+            <w:r>
+              <w:rPr>
+                <w:noProof/>
+                <w:webHidden/>
+              </w:rPr>
+              <w:instrText xml:space="preserve"> PAGEREF _Toc514782361 \h </w:instrText>
             </w:r>
             <w:r>
               <w:rPr>
@@ -1541,7 +1897,7 @@
               <w:lang w:val="en-GB" w:eastAsia="en-GB"/>
             </w:rPr>
           </w:pPr>
-          <w:hyperlink w:anchor="_Toc514781743" w:history="1">
+          <w:hyperlink w:anchor="_Toc514782362" w:history="1">
             <w:r>
               <w:rPr>
                 <w:rStyle w:val="Hyperlink"/>
@@ -1569,7 +1925,7 @@
                 <w:noProof/>
                 <w:webHidden/>
               </w:rPr>
-              <w:instrText xml:space="preserve"> PAGEREF _Toc514781743 \h </w:instrText>
+              <w:instrText xml:space="preserve"> PAGEREF _Toc514782362 \h </w:instrText>
             </w:r>
             <w:r>
               <w:rPr>
@@ -1615,7 +1971,7 @@
               <w:lang w:val="en-GB" w:eastAsia="en-GB"/>
             </w:rPr>
           </w:pPr>
-          <w:hyperlink w:anchor="_Toc514781744" w:history="1">
+          <w:hyperlink w:anchor="_Toc514782363" w:history="1">
             <w:r>
               <w:rPr>
                 <w:rStyle w:val="Hyperlink"/>
@@ -1643,7 +1999,7 @@
                 <w:noProof/>
                 <w:webHidden/>
               </w:rPr>
-              <w:instrText xml:space="preserve"> PAGEREF _Toc514781744 \h </w:instrText>
+              <w:instrText xml:space="preserve"> PAGEREF _Toc514782363 \h </w:instrText>
             </w:r>
             <w:r>
               <w:rPr>
@@ -1691,7 +2047,7 @@
               <w:lang w:val="en-GB" w:eastAsia="en-GB"/>
             </w:rPr>
           </w:pPr>
-          <w:hyperlink w:anchor="_Toc514781745" w:history="1">
+          <w:hyperlink w:anchor="_Toc514782364" w:history="1">
             <w:r>
               <w:rPr>
                 <w:rStyle w:val="Hyperlink"/>
@@ -1719,7 +2075,7 @@
                 <w:noProof/>
                 <w:webHidden/>
               </w:rPr>
-              <w:instrText xml:space="preserve"> PAGEREF _Toc514781745 \h </w:instrText>
+              <w:instrText xml:space="preserve"> PAGEREF _Toc514782364 \h </w:instrText>
             </w:r>
             <w:r>
               <w:rPr>
@@ -1765,7 +2121,7 @@
               <w:lang w:val="en-GB" w:eastAsia="en-GB"/>
             </w:rPr>
           </w:pPr>
-          <w:hyperlink w:anchor="_Toc514781746" w:history="1">
+          <w:hyperlink w:anchor="_Toc514782365" w:history="1">
             <w:r>
               <w:rPr>
                 <w:rStyle w:val="Hyperlink"/>
@@ -1793,7 +2149,7 @@
                 <w:noProof/>
                 <w:webHidden/>
               </w:rPr>
-              <w:instrText xml:space="preserve"> PAGEREF _Toc514781746 \h </w:instrText>
+              <w:instrText xml:space="preserve"> PAGEREF _Toc514782365 \h </w:instrText>
             </w:r>
             <w:r>
               <w:rPr>
@@ -1839,7 +2195,7 @@
               <w:lang w:val="en-GB" w:eastAsia="en-GB"/>
             </w:rPr>
           </w:pPr>
-          <w:hyperlink w:anchor="_Toc514781747" w:history="1">
+          <w:hyperlink w:anchor="_Toc514782366" w:history="1">
             <w:r>
               <w:rPr>
                 <w:rStyle w:val="Hyperlink"/>
@@ -1867,7 +2223,7 @@
                 <w:noProof/>
                 <w:webHidden/>
               </w:rPr>
-              <w:instrText xml:space="preserve"> PAGEREF _Toc514781747 \h </w:instrText>
+              <w:instrText xml:space="preserve"> PAGEREF _Toc514782366 \h </w:instrText>
             </w:r>
             <w:r>
               <w:rPr>
@@ -1914,7 +2270,7 @@
               <w:lang w:val="en-GB" w:eastAsia="en-GB"/>
             </w:rPr>
           </w:pPr>
-          <w:hyperlink w:anchor="_Toc514781748" w:history="1">
+          <w:hyperlink w:anchor="_Toc514782367" w:history="1">
             <w:r>
               <w:rPr>
                 <w:rStyle w:val="Hyperlink"/>
@@ -1942,7 +2298,7 @@
                 <w:noProof/>
                 <w:webHidden/>
               </w:rPr>
-              <w:instrText xml:space="preserve"> PAGEREF _Toc514781748 \h </w:instrText>
+              <w:instrText xml:space="preserve"> PAGEREF _Toc514782367 \h </w:instrText>
             </w:r>
             <w:r>
               <w:rPr>
@@ -1989,7 +2345,7 @@
               <w:lang w:val="en-GB" w:eastAsia="en-GB"/>
             </w:rPr>
           </w:pPr>
-          <w:hyperlink w:anchor="_Toc514781749" w:history="1">
+          <w:hyperlink w:anchor="_Toc514782368" w:history="1">
             <w:r>
               <w:rPr>
                 <w:rStyle w:val="Hyperlink"/>
@@ -2017,7 +2373,7 @@
                 <w:noProof/>
                 <w:webHidden/>
               </w:rPr>
-              <w:instrText xml:space="preserve"> PAGEREF _Toc514781749 \h </w:instrText>
+              <w:instrText xml:space="preserve"> PAGEREF _Toc514782368 \h </w:instrText>
             </w:r>
             <w:r>
               <w:rPr>
@@ -2064,7 +2420,7 @@
               <w:lang w:val="en-GB" w:eastAsia="en-GB"/>
             </w:rPr>
           </w:pPr>
-          <w:hyperlink w:anchor="_Toc514781750" w:history="1">
+          <w:hyperlink w:anchor="_Toc514782369" w:history="1">
             <w:r>
               <w:rPr>
                 <w:rStyle w:val="Hyperlink"/>
@@ -2092,7 +2448,7 @@
                 <w:noProof/>
                 <w:webHidden/>
               </w:rPr>
-              <w:instrText xml:space="preserve"> PAGEREF _Toc514781750 \h </w:instrText>
+              <w:instrText xml:space="preserve"> PAGEREF _Toc514782369 \h </w:instrText>
             </w:r>
             <w:r>
               <w:rPr>
@@ -2140,7 +2496,7 @@
               <w:lang w:val="en-GB" w:eastAsia="en-GB"/>
             </w:rPr>
           </w:pPr>
-          <w:hyperlink w:anchor="_Toc514781751" w:history="1">
+          <w:hyperlink w:anchor="_Toc514782370" w:history="1">
             <w:r>
               <w:rPr>
                 <w:rStyle w:val="Hyperlink"/>
@@ -2168,7 +2524,7 @@
                 <w:noProof/>
                 <w:webHidden/>
               </w:rPr>
-              <w:instrText xml:space="preserve"> PAGEREF _Toc514781751 \h </w:instrText>
+              <w:instrText xml:space="preserve"> PAGEREF _Toc514782370 \h </w:instrText>
             </w:r>
             <w:r>
               <w:rPr>
@@ -2231,7 +2587,7 @@
           <w:lang w:val="en-US"/>
         </w:rPr>
       </w:pPr>
-      <w:bookmarkStart w:id="0" w:name="_Toc514781733"/>
+      <w:bookmarkStart w:id="0" w:name="_Toc514782350"/>
       <w:r>
         <w:rPr>
           <w:lang w:val="en-US"/>
@@ -2254,7 +2610,7 @@
           <w:lang w:val="en-US"/>
         </w:rPr>
       </w:pPr>
-      <w:bookmarkStart w:id="1" w:name="_Toc514781734"/>
+      <w:bookmarkStart w:id="1" w:name="_Toc514782351"/>
       <w:r>
         <w:rPr>
           <w:lang w:val="en-US"/>
@@ -2377,7 +2733,7 @@
           <w:lang w:val="en-US"/>
         </w:rPr>
       </w:pPr>
-      <w:bookmarkStart w:id="2" w:name="_Toc514781735"/>
+      <w:bookmarkStart w:id="2" w:name="_Toc514782352"/>
       <w:r>
         <w:rPr>
           <w:lang w:val="en-US"/>
@@ -2419,7 +2775,7 @@
           <w:lang w:val="en-US"/>
         </w:rPr>
       </w:pPr>
-      <w:bookmarkStart w:id="3" w:name="_Toc514781736"/>
+      <w:bookmarkStart w:id="3" w:name="_Toc514782353"/>
       <w:r>
         <w:rPr>
           <w:lang w:val="en-US"/>
@@ -2486,7 +2842,7 @@
           <w:lang w:val="en-US"/>
         </w:rPr>
       </w:pPr>
-      <w:bookmarkStart w:id="4" w:name="_Toc514781737"/>
+      <w:bookmarkStart w:id="4" w:name="_Toc514782354"/>
       <w:r>
         <w:rPr>
           <w:lang w:val="en-US"/>
@@ -2509,7 +2865,7 @@
           <w:lang w:val="en-US"/>
         </w:rPr>
       </w:pPr>
-      <w:bookmarkStart w:id="5" w:name="_Toc514781738"/>
+      <w:bookmarkStart w:id="5" w:name="_Toc514782355"/>
       <w:r>
         <w:rPr>
           <w:lang w:val="en-US"/>
@@ -2539,7 +2895,7 @@
           <w:lang w:val="en-US"/>
         </w:rPr>
       </w:pPr>
-      <w:bookmarkStart w:id="6" w:name="_Toc514781739"/>
+      <w:bookmarkStart w:id="6" w:name="_Toc514782356"/>
       <w:r>
         <w:rPr>
           <w:lang w:val="en-US"/>
@@ -2734,7 +3090,7 @@
           <w:lang w:val="en-US"/>
         </w:rPr>
       </w:pPr>
-      <w:bookmarkStart w:id="7" w:name="_Toc514781740"/>
+      <w:bookmarkStart w:id="7" w:name="_Toc514782357"/>
       <w:r>
         <w:rPr>
           <w:lang w:val="en-US"/>
@@ -2767,7 +3123,7 @@
           <w:lang w:val="en-US"/>
         </w:rPr>
       </w:pPr>
-      <w:bookmarkStart w:id="8" w:name="_Toc514781741"/>
+      <w:bookmarkStart w:id="8" w:name="_Toc514782358"/>
       <w:r>
         <w:rPr>
           <w:lang w:val="en-US"/>
@@ -2795,7 +3151,7 @@
           <w:lang w:val="en-US"/>
         </w:rPr>
       </w:pPr>
-      <w:bookmarkStart w:id="9" w:name="_Toc514781742"/>
+      <w:bookmarkStart w:id="9" w:name="_Toc514782359"/>
       <w:r>
         <w:rPr>
           <w:lang w:val="en-US"/>
@@ -2806,10 +3162,212 @@
     </w:p>
     <w:p>
       <w:pPr>
-        <w:rPr>
-          <w:lang w:val="en-US"/>
-        </w:rPr>
-      </w:pPr>
+        <w:pStyle w:val="Heading3"/>
+        <w:rPr>
+          <w:lang w:val="en-US"/>
+        </w:rPr>
+      </w:pPr>
+      <w:bookmarkStart w:id="10" w:name="_Toc514782360"/>
+      <w:r>
+        <w:rPr>
+          <w:lang w:val="en-US"/>
+        </w:rPr>
+        <w:t>Front-end:</w:t>
+      </w:r>
+      <w:bookmarkEnd w:id="10"/>
+    </w:p>
+    <w:p>
+      <w:pPr>
+        <w:rPr>
+          <w:lang w:val="en-US"/>
+        </w:rPr>
+      </w:pPr>
+    </w:p>
+    <w:p>
+      <w:pPr>
+        <w:rPr>
+          <w:lang w:val="en-US"/>
+        </w:rPr>
+      </w:pPr>
+    </w:p>
+    <w:p>
+      <w:pPr>
+        <w:pStyle w:val="Heading3"/>
+        <w:rPr>
+          <w:lang w:val="en-US"/>
+        </w:rPr>
+      </w:pPr>
+      <w:bookmarkStart w:id="11" w:name="_Toc514782361"/>
+      <w:r>
+        <w:rPr>
+          <w:lang w:val="en-US"/>
+        </w:rPr>
+        <w:t>Back-end:</w:t>
+      </w:r>
+      <w:bookmarkEnd w:id="11"/>
+    </w:p>
+    <w:p>
+      <w:pPr>
+        <w:rPr>
+          <w:lang w:val="en-US"/>
+        </w:rPr>
+      </w:pPr>
+      <w:r>
+        <w:rPr>
+          <w:lang w:val="en-US"/>
+        </w:rPr>
+        <w:t>We have four components in the back-end:</w:t>
+      </w:r>
+    </w:p>
+    <w:p>
+      <w:pPr>
+        <w:pStyle w:val="ListParagraph"/>
+        <w:numPr>
+          <w:ilvl w:val="0"/>
+          <w:numId w:val="3"/>
+        </w:numPr>
+        <w:rPr>
+          <w:lang w:val="en-US"/>
+        </w:rPr>
+      </w:pPr>
+      <w:r>
+        <w:rPr>
+          <w:lang w:val="en-US"/>
+        </w:rPr>
+        <w:t>Client</w:t>
+      </w:r>
+    </w:p>
+    <w:p>
+      <w:pPr>
+        <w:pStyle w:val="ListParagraph"/>
+        <w:numPr>
+          <w:ilvl w:val="0"/>
+          <w:numId w:val="3"/>
+        </w:numPr>
+        <w:rPr>
+          <w:lang w:val="en-US"/>
+        </w:rPr>
+      </w:pPr>
+      <w:r>
+        <w:rPr>
+          <w:lang w:val="en-US"/>
+        </w:rPr>
+        <w:t>Trader</w:t>
+      </w:r>
+    </w:p>
+    <w:p>
+      <w:pPr>
+        <w:pStyle w:val="ListParagraph"/>
+        <w:numPr>
+          <w:ilvl w:val="0"/>
+          <w:numId w:val="3"/>
+        </w:numPr>
+        <w:rPr>
+          <w:lang w:val="en-US"/>
+        </w:rPr>
+      </w:pPr>
+      <w:r>
+        <w:rPr>
+          <w:lang w:val="en-US"/>
+        </w:rPr>
+        <w:t>API fetcher</w:t>
+      </w:r>
+    </w:p>
+    <w:p>
+      <w:pPr>
+        <w:pStyle w:val="ListParagraph"/>
+        <w:numPr>
+          <w:ilvl w:val="0"/>
+          <w:numId w:val="3"/>
+        </w:numPr>
+        <w:rPr>
+          <w:lang w:val="en-US"/>
+        </w:rPr>
+      </w:pPr>
+      <w:r>
+        <w:rPr>
+          <w:lang w:val="en-US"/>
+        </w:rPr>
+        <w:t>Updater</w:t>
+      </w:r>
+    </w:p>
+    <w:p>
+      <w:pPr>
+        <w:rPr>
+          <w:lang w:val="en-US"/>
+        </w:rPr>
+      </w:pPr>
+      <w:r>
+        <w:rPr>
+          <w:lang w:val="en-US"/>
+        </w:rPr>
+        <w:t>The Client component keeps track of which coin the user purchased and the number of shares of that coin. It also keeps track of the coins the user purchased and the price they bought it at and the current price.</w:t>
+      </w:r>
+    </w:p>
+    <w:p>
+      <w:pPr>
+        <w:rPr>
+          <w:lang w:val="en-US"/>
+        </w:rPr>
+      </w:pPr>
+      <w:r>
+        <w:rPr>
+          <w:lang w:val="en-US"/>
+        </w:rPr>
+        <w:t>The Trader component takes the coin that the user wants to buy or sell and at which price and return that information.</w:t>
+      </w:r>
+    </w:p>
+    <w:p>
+      <w:pPr>
+        <w:rPr>
+          <w:lang w:val="en-US"/>
+        </w:rPr>
+      </w:pPr>
+      <w:r>
+        <w:rPr>
+          <w:lang w:val="en-US"/>
+        </w:rPr>
+        <w:t>The API fetcher component gives the API code with the trade information, such as current prices of the shares and different coins.</w:t>
+      </w:r>
+    </w:p>
+    <w:p>
+      <w:pPr>
+        <w:rPr>
+          <w:lang w:val="en-US"/>
+        </w:rPr>
+      </w:pPr>
+      <w:r>
+        <w:rPr>
+          <w:lang w:val="en-US"/>
+        </w:rPr>
+        <w:t xml:space="preserve">The Updater component </w:t>
+      </w:r>
+      <w:r>
+        <w:rPr>
+          <w:lang w:val="en-US"/>
+        </w:rPr>
+        <w:t>ke</w:t>
+      </w:r>
+      <w:r>
+        <w:rPr>
+          <w:lang w:val="en-US"/>
+        </w:rPr>
+        <w:t>eps the pric</w:t>
+      </w:r>
+      <w:r>
+        <w:rPr>
+          <w:lang w:val="en-US"/>
+        </w:rPr>
+        <w:t>es of the</w:t>
+      </w:r>
+      <w:r>
+        <w:rPr>
+          <w:lang w:val="en-US"/>
+        </w:rPr>
+        <w:t xml:space="preserve"> currencies updated for trades.</w:t>
+      </w:r>
+      <w:bookmarkStart w:id="12" w:name="_GoBack"/>
+      <w:bookmarkEnd w:id="12"/>
     </w:p>
     <w:p>
       <w:pPr>
@@ -2825,14 +3383,14 @@
           <w:lang w:val="en-US"/>
         </w:rPr>
       </w:pPr>
-      <w:bookmarkStart w:id="10" w:name="_Toc514781743"/>
+      <w:bookmarkStart w:id="13" w:name="_Toc514782362"/>
       <w:r>
         <w:rPr>
           <w:lang w:val="en-US"/>
         </w:rPr>
         <w:t>Detailed design</w:t>
       </w:r>
-      <w:bookmarkEnd w:id="10"/>
+      <w:bookmarkEnd w:id="13"/>
     </w:p>
     <w:p>
       <w:pPr>
@@ -2855,14 +3413,14 @@
           <w:lang w:val="en-US"/>
         </w:rPr>
       </w:pPr>
-      <w:bookmarkStart w:id="11" w:name="_Toc514781744"/>
+      <w:bookmarkStart w:id="14" w:name="_Toc514782363"/>
       <w:r>
         <w:rPr>
           <w:lang w:val="en-US"/>
         </w:rPr>
         <w:t>Design justification</w:t>
       </w:r>
-      <w:bookmarkEnd w:id="11"/>
+      <w:bookmarkEnd w:id="14"/>
     </w:p>
     <w:p>
       <w:pPr>
@@ -2888,14 +3446,14 @@
           <w:lang w:val="en-US"/>
         </w:rPr>
       </w:pPr>
-      <w:bookmarkStart w:id="12" w:name="_Toc514781745"/>
+      <w:bookmarkStart w:id="15" w:name="_Toc514782364"/>
       <w:r>
         <w:rPr>
           <w:lang w:val="en-US"/>
         </w:rPr>
         <w:t>Project management</w:t>
       </w:r>
-      <w:bookmarkEnd w:id="12"/>
+      <w:bookmarkEnd w:id="15"/>
     </w:p>
     <w:p>
       <w:pPr>
@@ -2911,14 +3469,14 @@
           <w:lang w:val="en-US"/>
         </w:rPr>
       </w:pPr>
-      <w:bookmarkStart w:id="13" w:name="_Toc514781746"/>
+      <w:bookmarkStart w:id="16" w:name="_Toc514782365"/>
       <w:r>
         <w:rPr>
           <w:lang w:val="en-US"/>
         </w:rPr>
         <w:t>Division of tasks</w:t>
       </w:r>
-      <w:bookmarkEnd w:id="13"/>
+      <w:bookmarkEnd w:id="16"/>
     </w:p>
     <w:p>
       <w:pPr>
@@ -2935,7 +3493,21 @@
         <w:rPr>
           <w:lang w:val="en-US"/>
         </w:rPr>
-        <w:t>Front-end: Reinier Sanders (chief)</w:t>
+        <w:t xml:space="preserve">Front-end: </w:t>
+      </w:r>
+      <w:proofErr w:type="spellStart"/>
+      <w:r>
+        <w:rPr>
+          <w:lang w:val="en-US"/>
+        </w:rPr>
+        <w:t>Reinier</w:t>
+      </w:r>
+      <w:proofErr w:type="spellEnd"/>
+      <w:r>
+        <w:rPr>
+          <w:lang w:val="en-US"/>
+        </w:rPr>
+        <w:t xml:space="preserve"> Sanders (chief)</w:t>
       </w:r>
     </w:p>
     <w:p>
@@ -2953,7 +3525,49 @@
         <w:rPr>
           <w:lang w:val="en-US"/>
         </w:rPr>
-        <w:t>Back-end: Laurens Kubat (chief), Wout van den Berg, Ferran van der Have</w:t>
+        <w:t xml:space="preserve">Back-end: Laurens </w:t>
+      </w:r>
+      <w:proofErr w:type="spellStart"/>
+      <w:r>
+        <w:rPr>
+          <w:lang w:val="en-US"/>
+        </w:rPr>
+        <w:t>Kubat</w:t>
+      </w:r>
+      <w:proofErr w:type="spellEnd"/>
+      <w:r>
+        <w:rPr>
+          <w:lang w:val="en-US"/>
+        </w:rPr>
+        <w:t xml:space="preserve"> (chief), </w:t>
+      </w:r>
+      <w:proofErr w:type="spellStart"/>
+      <w:r>
+        <w:rPr>
+          <w:lang w:val="en-US"/>
+        </w:rPr>
+        <w:t>Wout</w:t>
+      </w:r>
+      <w:proofErr w:type="spellEnd"/>
+      <w:r>
+        <w:rPr>
+          <w:lang w:val="en-US"/>
+        </w:rPr>
+        <w:t xml:space="preserve"> van den Berg, </w:t>
+      </w:r>
+      <w:proofErr w:type="spellStart"/>
+      <w:r>
+        <w:rPr>
+          <w:lang w:val="en-US"/>
+        </w:rPr>
+        <w:t>Ferran</w:t>
+      </w:r>
+      <w:proofErr w:type="spellEnd"/>
+      <w:r>
+        <w:rPr>
+          <w:lang w:val="en-US"/>
+        </w:rPr>
+        <w:t xml:space="preserve"> van der Have</w:t>
       </w:r>
     </w:p>
     <w:p>
@@ -2971,7 +3585,21 @@
         <w:rPr>
           <w:lang w:val="en-US"/>
         </w:rPr>
-        <w:t>Project report: Wouter van Battum (chief), Ferran van der Have</w:t>
+        <w:t xml:space="preserve">Project report: Wouter van Battum (chief), </w:t>
+      </w:r>
+      <w:proofErr w:type="spellStart"/>
+      <w:r>
+        <w:rPr>
+          <w:lang w:val="en-US"/>
+        </w:rPr>
+        <w:t>Ferran</w:t>
+      </w:r>
+      <w:proofErr w:type="spellEnd"/>
+      <w:r>
+        <w:rPr>
+          <w:lang w:val="en-US"/>
+        </w:rPr>
+        <w:t xml:space="preserve"> van der Have</w:t>
       </w:r>
     </w:p>
     <w:p>
@@ -2988,14 +3616,14 @@
           <w:lang w:val="en-US"/>
         </w:rPr>
       </w:pPr>
-      <w:bookmarkStart w:id="14" w:name="_Toc514781747"/>
+      <w:bookmarkStart w:id="17" w:name="_Toc514782366"/>
       <w:r>
         <w:rPr>
           <w:lang w:val="en-US"/>
         </w:rPr>
         <w:t>Tasks</w:t>
       </w:r>
-      <w:bookmarkEnd w:id="14"/>
+      <w:bookmarkEnd w:id="17"/>
     </w:p>
     <w:p>
       <w:pPr>
@@ -3004,14 +3632,14 @@
           <w:lang w:val="en-US"/>
         </w:rPr>
       </w:pPr>
-      <w:bookmarkStart w:id="15" w:name="_Toc514781748"/>
+      <w:bookmarkStart w:id="18" w:name="_Toc514782367"/>
       <w:r>
         <w:rPr>
           <w:lang w:val="en-US"/>
         </w:rPr>
         <w:t>Week 1:</w:t>
       </w:r>
-      <w:bookmarkEnd w:id="15"/>
+      <w:bookmarkEnd w:id="18"/>
     </w:p>
     <w:p>
       <w:pPr>
@@ -3110,14 +3738,14 @@
           <w:lang w:val="en-US"/>
         </w:rPr>
       </w:pPr>
-      <w:bookmarkStart w:id="16" w:name="_Toc514781749"/>
+      <w:bookmarkStart w:id="19" w:name="_Toc514782368"/>
       <w:r>
         <w:rPr>
           <w:lang w:val="en-US"/>
         </w:rPr>
         <w:t>Week 2:</w:t>
       </w:r>
-      <w:bookmarkEnd w:id="16"/>
+      <w:bookmarkEnd w:id="19"/>
     </w:p>
     <w:p>
       <w:pPr>
@@ -3145,8 +3773,6 @@
         </w:rPr>
         <w:t>Finishing the introduction and work on the description.</w:t>
       </w:r>
-      <w:bookmarkStart w:id="17" w:name="_GoBack"/>
-      <w:bookmarkEnd w:id="17"/>
     </w:p>
     <w:p>
       <w:pPr>
@@ -3218,7 +3844,7 @@
           <w:lang w:val="en-US"/>
         </w:rPr>
       </w:pPr>
-      <w:bookmarkStart w:id="18" w:name="_Toc514781750"/>
+      <w:bookmarkStart w:id="20" w:name="_Toc514782369"/>
       <w:r>
         <w:rPr>
           <w:lang w:val="en-US"/>
@@ -3231,7 +3857,7 @@
         </w:rPr>
         <w:t>:</w:t>
       </w:r>
-      <w:bookmarkEnd w:id="18"/>
+      <w:bookmarkEnd w:id="20"/>
     </w:p>
     <w:p>
       <w:pPr>
@@ -3332,7 +3958,7 @@
           <w:lang w:val="en-US"/>
         </w:rPr>
       </w:pPr>
-      <w:bookmarkStart w:id="19" w:name="_Toc514781751"/>
+      <w:bookmarkStart w:id="21" w:name="_Toc514782370"/>
       <w:r>
         <w:rPr>
           <w:lang w:val="en-US"/>
@@ -3345,7 +3971,7 @@
         </w:rPr>
         <w:t>ation</w:t>
       </w:r>
-      <w:bookmarkEnd w:id="19"/>
+      <w:bookmarkEnd w:id="21"/>
     </w:p>
     <w:sectPr>
       <w:pgSz w:w="11900" w:h="16840"/>
@@ -3474,6 +4100,95 @@
     </w:lvl>
   </w:abstractNum>
   <w:abstractNum w:abstractNumId="1">
+    <w:nsid w:val="2BCD009A"/>
+    <w:multiLevelType w:val="hybridMultilevel"/>
+    <w:tmpl w:val="F168E9B2"/>
+    <w:lvl w:ilvl="0" w:tplc="0809000F">
+      <w:start w:val="1"/>
+      <w:numFmt w:val="decimal"/>
+      <w:lvlText w:val="%1."/>
+      <w:lvlJc w:val="left"/>
+      <w:pPr>
+        <w:ind w:left="720" w:hanging="360"/>
+      </w:pPr>
+      <w:rPr>
+        <w:rFonts w:hint="default"/>
+      </w:rPr>
+    </w:lvl>
+    <w:lvl w:ilvl="1" w:tplc="08090019" w:tentative="1">
+      <w:start w:val="1"/>
+      <w:numFmt w:val="lowerLetter"/>
+      <w:lvlText w:val="%2."/>
+      <w:lvlJc w:val="left"/>
+      <w:pPr>
+        <w:ind w:left="1440" w:hanging="360"/>
+      </w:pPr>
+    </w:lvl>
+    <w:lvl w:ilvl="2" w:tplc="0809001B" w:tentative="1">
+      <w:start w:val="1"/>
+      <w:numFmt w:val="lowerRoman"/>
+      <w:lvlText w:val="%3."/>
+      <w:lvlJc w:val="right"/>
+      <w:pPr>
+        <w:ind w:left="2160" w:hanging="180"/>
+      </w:pPr>
+    </w:lvl>
+    <w:lvl w:ilvl="3" w:tplc="0809000F" w:tentative="1">
+      <w:start w:val="1"/>
+      <w:numFmt w:val="decimal"/>
+      <w:lvlText w:val="%4."/>
+      <w:lvlJc w:val="left"/>
+      <w:pPr>
+        <w:ind w:left="2880" w:hanging="360"/>
+      </w:pPr>
+    </w:lvl>
+    <w:lvl w:ilvl="4" w:tplc="08090019" w:tentative="1">
+      <w:start w:val="1"/>
+      <w:numFmt w:val="lowerLetter"/>
+      <w:lvlText w:val="%5."/>
+      <w:lvlJc w:val="left"/>
+      <w:pPr>
+        <w:ind w:left="3600" w:hanging="360"/>
+      </w:pPr>
+    </w:lvl>
+    <w:lvl w:ilvl="5" w:tplc="0809001B" w:tentative="1">
+      <w:start w:val="1"/>
+      <w:numFmt w:val="lowerRoman"/>
+      <w:lvlText w:val="%6."/>
+      <w:lvlJc w:val="right"/>
+      <w:pPr>
+        <w:ind w:left="4320" w:hanging="180"/>
+      </w:pPr>
+    </w:lvl>
+    <w:lvl w:ilvl="6" w:tplc="0809000F" w:tentative="1">
+      <w:start w:val="1"/>
+      <w:numFmt w:val="decimal"/>
+      <w:lvlText w:val="%7."/>
+      <w:lvlJc w:val="left"/>
+      <w:pPr>
+        <w:ind w:left="5040" w:hanging="360"/>
+      </w:pPr>
+    </w:lvl>
+    <w:lvl w:ilvl="7" w:tplc="08090019" w:tentative="1">
+      <w:start w:val="1"/>
+      <w:numFmt w:val="lowerLetter"/>
+      <w:lvlText w:val="%8."/>
+      <w:lvlJc w:val="left"/>
+      <w:pPr>
+        <w:ind w:left="5760" w:hanging="360"/>
+      </w:pPr>
+    </w:lvl>
+    <w:lvl w:ilvl="8" w:tplc="0809001B" w:tentative="1">
+      <w:start w:val="1"/>
+      <w:numFmt w:val="lowerRoman"/>
+      <w:lvlText w:val="%9."/>
+      <w:lvlJc w:val="right"/>
+      <w:pPr>
+        <w:ind w:left="6480" w:hanging="180"/>
+      </w:pPr>
+    </w:lvl>
+  </w:abstractNum>
+  <w:abstractNum w:abstractNumId="2">
     <w:nsid w:val="6E53323F"/>
     <w:multiLevelType w:val="hybridMultilevel"/>
     <w:tmpl w:val="1B18D472"/>
@@ -3587,10 +4302,13 @@
     </w:lvl>
   </w:abstractNum>
   <w:num w:numId="1">
-    <w:abstractNumId w:val="1"/>
+    <w:abstractNumId w:val="2"/>
   </w:num>
   <w:num w:numId="2">
     <w:abstractNumId w:val="0"/>
+  </w:num>
+  <w:num w:numId="3">
+    <w:abstractNumId w:val="1"/>
   </w:num>
 </w:numbering>
 </file>
@@ -4670,7 +5388,7 @@
 </file>
 
 <file path=customXml/itemProps2.xml><?xml version="1.0" encoding="utf-8"?>
-<ds:datastoreItem xmlns:ds="http://schemas.openxmlformats.org/officeDocument/2006/customXml" ds:itemID="{CF1B9B78-4534-9A4D-8FE8-18D91000E85F}">
+<ds:datastoreItem xmlns:ds="http://schemas.openxmlformats.org/officeDocument/2006/customXml" ds:itemID="{8AD51A82-2D86-6B4A-A965-4F5F8C860574}">
   <ds:schemaRefs>
     <ds:schemaRef ds:uri="http://schemas.openxmlformats.org/officeDocument/2006/bibliography"/>
   </ds:schemaRefs>
